--- a/lecture_5/task_2_num_diff.docx
+++ b/lecture_5/task_2_num_diff.docx
@@ -5,7 +5,6 @@
     <w:p>
       <w:pPr>
         <w:pStyle w:val="1"/>
-        <w:spacing w:before="0" w:after="0" w:line="360" w:lineRule="auto"/>
         <w:jc w:val="center"/>
       </w:pPr>
       <w:r>
@@ -262,9 +261,6 @@
       </w:r>
       <w:proofErr w:type="spellStart"/>
       <w:r>
-        <w:rPr>
-          <w:lang w:val="en-US"/>
-        </w:rPr>
         <w:t>OOPython</w:t>
       </w:r>
       <w:proofErr w:type="spellEnd"/>
@@ -272,7 +268,6 @@
     <w:p>
       <w:pPr>
         <w:pStyle w:val="2"/>
-        <w:spacing w:before="0" w:after="0" w:line="360" w:lineRule="auto"/>
         <w:jc w:val="center"/>
       </w:pPr>
       <w:r>
@@ -411,10 +406,10 @@
             <v:path o:extrusionok="f" gradientshapeok="t" o:connecttype="rect"/>
             <o:lock v:ext="edit" aspectratio="t"/>
           </v:shapetype>
-          <v:shape id="_x0000_i1046" type="#_x0000_t75" alt="" style="width:15.25pt;height:15.75pt;mso-width-percent:0;mso-height-percent:0;mso-width-percent:0;mso-height-percent:0" o:ole="">
+          <v:shape id="_x0000_i1045" type="#_x0000_t75" alt="" style="width:15.2pt;height:16.1pt;mso-width-percent:0;mso-height-percent:0;mso-width-percent:0;mso-height-percent:0" o:ole="">
             <v:imagedata r:id="rId6" o:title=""/>
           </v:shape>
-          <o:OLEObject Type="Embed" ProgID="Equation.DSMT4" ShapeID="_x0000_i1046" DrawAspect="Content" ObjectID="_1614710325" r:id="rId7"/>
+          <o:OLEObject Type="Embed" ProgID="Equation.DSMT4" ShapeID="_x0000_i1045" DrawAspect="Content" ObjectID="_1645965299" r:id="rId7"/>
         </w:object>
       </w:r>
       <w:r>
@@ -470,9 +465,9 @@
         </w:rPr>
         <w:drawing>
           <wp:inline distT="0" distB="0" distL="0" distR="0">
-            <wp:extent cx="5936615" cy="1400175"/>
-            <wp:effectExtent l="0" t="0" r="0" b="0"/>
-            <wp:docPr id="23" name="Рисунок 23"/>
+            <wp:extent cx="5936615" cy="1482725"/>
+            <wp:effectExtent l="0" t="0" r="0" b="3175"/>
+            <wp:docPr id="22" name="Рисунок 22"/>
             <wp:cNvGraphicFramePr>
               <a:graphicFrameLocks xmlns:a="http://schemas.openxmlformats.org/drawingml/2006/main" noChangeAspect="1"/>
             </wp:cNvGraphicFramePr>
@@ -480,7 +475,7 @@
               <a:graphicData uri="http://schemas.openxmlformats.org/drawingml/2006/picture">
                 <pic:pic xmlns:pic="http://schemas.openxmlformats.org/drawingml/2006/picture">
                   <pic:nvPicPr>
-                    <pic:cNvPr id="23" name="screenshot.png"/>
+                    <pic:cNvPr id="22" name="class_derivative.png"/>
                     <pic:cNvPicPr/>
                   </pic:nvPicPr>
                   <pic:blipFill>
@@ -498,7 +493,7 @@
                   <pic:spPr>
                     <a:xfrm>
                       <a:off x="0" y="0"/>
-                      <a:ext cx="5936615" cy="1400175"/>
+                      <a:ext cx="5936615" cy="1482725"/>
                     </a:xfrm>
                     <a:prstGeom prst="rect">
                       <a:avLst/>
@@ -595,10 +590,10 @@
           <w:position w:val="-10"/>
         </w:rPr>
         <w:object w:dxaOrig="300" w:dyaOrig="320">
-          <v:shape id="_x0000_i1045" type="#_x0000_t75" alt="" style="width:14.7pt;height:16.3pt;mso-width-percent:0;mso-height-percent:0;mso-width-percent:0;mso-height-percent:0" o:ole="">
+          <v:shape id="_x0000_i1044" type="#_x0000_t75" alt="" style="width:15.2pt;height:16.1pt;mso-width-percent:0;mso-height-percent:0;mso-width-percent:0;mso-height-percent:0" o:ole="">
             <v:imagedata r:id="rId9" o:title=""/>
           </v:shape>
-          <o:OLEObject Type="Embed" ProgID="Equation.DSMT4" ShapeID="_x0000_i1045" DrawAspect="Content" ObjectID="_1614710326" r:id="rId10"/>
+          <o:OLEObject Type="Embed" ProgID="Equation.DSMT4" ShapeID="_x0000_i1044" DrawAspect="Content" ObjectID="_1645965300" r:id="rId10"/>
         </w:object>
       </w:r>
       <w:r>
@@ -650,10 +645,10 @@
           <w:position w:val="-24"/>
         </w:rPr>
         <w:object w:dxaOrig="4020" w:dyaOrig="700">
-          <v:shape id="_x0000_i1044" type="#_x0000_t75" alt="" style="width:200.75pt;height:34.7pt;mso-width-percent:0;mso-height-percent:0;mso-width-percent:0;mso-height-percent:0" o:ole="">
+          <v:shape id="_x0000_i1043" type="#_x0000_t75" alt="" style="width:200.8pt;height:34.9pt;mso-width-percent:0;mso-height-percent:0;mso-width-percent:0;mso-height-percent:0" o:ole="">
             <v:imagedata r:id="rId11" o:title=""/>
           </v:shape>
-          <o:OLEObject Type="Embed" ProgID="Equation.DSMT4" ShapeID="_x0000_i1044" DrawAspect="Content" ObjectID="_1614710327" r:id="rId12"/>
+          <o:OLEObject Type="Embed" ProgID="Equation.DSMT4" ShapeID="_x0000_i1043" DrawAspect="Content" ObjectID="_1645965301" r:id="rId12"/>
         </w:object>
       </w:r>
       <w:r>
@@ -759,10 +754,10 @@
           <w:position w:val="-14"/>
         </w:rPr>
         <w:object w:dxaOrig="860" w:dyaOrig="420">
-          <v:shape id="_x0000_i1043" type="#_x0000_t75" alt="" style="width:43.1pt;height:21pt;mso-width-percent:0;mso-height-percent:0;mso-width-percent:0;mso-height-percent:0" o:ole="">
+          <v:shape id="_x0000_i1042" type="#_x0000_t75" alt="" style="width:42.95pt;height:21pt;mso-width-percent:0;mso-height-percent:0;mso-width-percent:0;mso-height-percent:0" o:ole="">
             <v:imagedata r:id="rId13" o:title=""/>
           </v:shape>
-          <o:OLEObject Type="Embed" ProgID="Equation.DSMT4" ShapeID="_x0000_i1043" DrawAspect="Content" ObjectID="_1614710328" r:id="rId14"/>
+          <o:OLEObject Type="Embed" ProgID="Equation.DSMT4" ShapeID="_x0000_i1042" DrawAspect="Content" ObjectID="_1645965302" r:id="rId14"/>
         </w:object>
       </w:r>
       <w:r>
@@ -798,10 +793,10 @@
           <w:position w:val="-24"/>
         </w:rPr>
         <w:object w:dxaOrig="2820" w:dyaOrig="700">
-          <v:shape id="_x0000_i1042" type="#_x0000_t75" alt="" style="width:140.85pt;height:35.2pt;mso-width-percent:0;mso-height-percent:0;mso-width-percent:0;mso-height-percent:0" o:ole="">
+          <v:shape id="_x0000_i1041" type="#_x0000_t75" alt="" style="width:140.85pt;height:34.9pt;mso-width-percent:0;mso-height-percent:0;mso-width-percent:0;mso-height-percent:0" o:ole="">
             <v:imagedata r:id="rId15" o:title=""/>
           </v:shape>
-          <o:OLEObject Type="Embed" ProgID="Equation.DSMT4" ShapeID="_x0000_i1042" DrawAspect="Content" ObjectID="_1614710329" r:id="rId16"/>
+          <o:OLEObject Type="Embed" ProgID="Equation.DSMT4" ShapeID="_x0000_i1041" DrawAspect="Content" ObjectID="_1645965303" r:id="rId16"/>
         </w:object>
       </w:r>
       <w:r>
@@ -862,10 +857,10 @@
           <w:position w:val="-24"/>
         </w:rPr>
         <w:object w:dxaOrig="2820" w:dyaOrig="700">
-          <v:shape id="_x0000_i1041" type="#_x0000_t75" alt="" style="width:140.85pt;height:35.2pt;mso-width-percent:0;mso-height-percent:0;mso-width-percent:0;mso-height-percent:0" o:ole="">
+          <v:shape id="_x0000_i1040" type="#_x0000_t75" alt="" style="width:140.85pt;height:34.9pt;mso-width-percent:0;mso-height-percent:0;mso-width-percent:0;mso-height-percent:0" o:ole="">
             <v:imagedata r:id="rId17" o:title=""/>
           </v:shape>
-          <o:OLEObject Type="Embed" ProgID="Equation.DSMT4" ShapeID="_x0000_i1041" DrawAspect="Content" ObjectID="_1614710330" r:id="rId18"/>
+          <o:OLEObject Type="Embed" ProgID="Equation.DSMT4" ShapeID="_x0000_i1040" DrawAspect="Content" ObjectID="_1645965304" r:id="rId18"/>
         </w:object>
       </w:r>
       <w:r>
@@ -924,10 +919,10 @@
           <w:position w:val="-24"/>
         </w:rPr>
         <w:object w:dxaOrig="3160" w:dyaOrig="700">
-          <v:shape id="_x0000_i1040" type="#_x0000_t75" alt="" style="width:157.65pt;height:34.7pt;mso-width-percent:0;mso-height-percent:0;mso-width-percent:0;mso-height-percent:0" o:ole="">
+          <v:shape id="_x0000_i1039" type="#_x0000_t75" alt="" style="width:157.85pt;height:34.9pt;mso-width-percent:0;mso-height-percent:0;mso-width-percent:0;mso-height-percent:0" o:ole="">
             <v:imagedata r:id="rId19" o:title=""/>
           </v:shape>
-          <o:OLEObject Type="Embed" ProgID="Equation.DSMT4" ShapeID="_x0000_i1040" DrawAspect="Content" ObjectID="_1614710331" r:id="rId20"/>
+          <o:OLEObject Type="Embed" ProgID="Equation.DSMT4" ShapeID="_x0000_i1039" DrawAspect="Content" ObjectID="_1645965305" r:id="rId20"/>
         </w:object>
       </w:r>
       <w:r>
@@ -986,10 +981,10 @@
           <w:position w:val="-24"/>
         </w:rPr>
         <w:object w:dxaOrig="6040" w:dyaOrig="700">
-          <v:shape id="_x0000_i1039" type="#_x0000_t75" alt="" style="width:302.2pt;height:35.2pt;mso-width-percent:0;mso-height-percent:0;mso-width-percent:0;mso-height-percent:0" o:ole="">
+          <v:shape id="_x0000_i1038" type="#_x0000_t75" alt="" style="width:301.85pt;height:34.9pt;mso-width-percent:0;mso-height-percent:0;mso-width-percent:0;mso-height-percent:0" o:ole="">
             <v:imagedata r:id="rId21" o:title=""/>
           </v:shape>
-          <o:OLEObject Type="Embed" ProgID="Equation.DSMT4" ShapeID="_x0000_i1039" DrawAspect="Content" ObjectID="_1614710332" r:id="rId22"/>
+          <o:OLEObject Type="Embed" ProgID="Equation.DSMT4" ShapeID="_x0000_i1038" DrawAspect="Content" ObjectID="_1645965306" r:id="rId22"/>
         </w:object>
       </w:r>
       <w:r>
@@ -1045,10 +1040,10 @@
           <w:position w:val="-24"/>
         </w:rPr>
         <w:object w:dxaOrig="8800" w:dyaOrig="700">
-          <v:shape id="_x0000_i1038" type="#_x0000_t75" alt="" style="width:439.35pt;height:35.2pt;mso-width-percent:0;mso-height-percent:0;mso-width-percent:0;mso-height-percent:0" o:ole="">
+          <v:shape id="_x0000_i1037" type="#_x0000_t75" alt="" style="width:440.05pt;height:34.9pt;mso-width-percent:0;mso-height-percent:0;mso-width-percent:0;mso-height-percent:0" o:ole="">
             <v:imagedata r:id="rId23" o:title=""/>
           </v:shape>
-          <o:OLEObject Type="Embed" ProgID="Equation.DSMT4" ShapeID="_x0000_i1038" DrawAspect="Content" ObjectID="_1614710333" r:id="rId24"/>
+          <o:OLEObject Type="Embed" ProgID="Equation.DSMT4" ShapeID="_x0000_i1037" DrawAspect="Content" ObjectID="_1645965307" r:id="rId24"/>
         </w:object>
       </w:r>
       <w:r>
@@ -1154,6 +1149,7 @@
         <w:pStyle w:val="MTDisplayEquation"/>
       </w:pPr>
       <w:r>
+        <w:lastRenderedPageBreak/>
         <w:tab/>
       </w:r>
       <w:r>
@@ -1162,10 +1158,10 @@
           <w:position w:val="-28"/>
         </w:rPr>
         <w:object w:dxaOrig="2420" w:dyaOrig="700">
-          <v:shape id="_x0000_i1037" type="#_x0000_t75" alt="" style="width:120.9pt;height:35.2pt;mso-width-percent:0;mso-height-percent:0;mso-width-percent:0;mso-height-percent:0" o:ole="">
+          <v:shape id="_x0000_i1036" type="#_x0000_t75" alt="" style="width:121.2pt;height:34.9pt;mso-width-percent:0;mso-height-percent:0;mso-width-percent:0;mso-height-percent:0" o:ole="">
             <v:imagedata r:id="rId25" o:title=""/>
           </v:shape>
-          <o:OLEObject Type="Embed" ProgID="Equation.DSMT4" ShapeID="_x0000_i1037" DrawAspect="Content" ObjectID="_1614710334" r:id="rId26"/>
+          <o:OLEObject Type="Embed" ProgID="Equation.DSMT4" ShapeID="_x0000_i1036" DrawAspect="Content" ObjectID="_1645965308" r:id="rId26"/>
         </w:object>
       </w:r>
       <w:r>
@@ -1217,7 +1213,6 @@
         <w:rPr>
           <w:rFonts w:ascii="TimesNewRomanPSMT" w:hAnsi="TimesNewRomanPSMT"/>
         </w:rPr>
-        <w:lastRenderedPageBreak/>
         <w:t>где</w:t>
       </w:r>
       <w:r>
@@ -1232,14 +1227,11 @@
           <w:position w:val="-16"/>
         </w:rPr>
         <w:object w:dxaOrig="860" w:dyaOrig="500">
-          <v:shape id="_x0000_i1036" type="#_x0000_t75" alt="" style="width:43.1pt;height:25.75pt;mso-width-percent:0;mso-height-percent:0;mso-width-percent:0;mso-height-percent:0" o:ole="">
+          <v:shape id="_x0000_i1035" type="#_x0000_t75" alt="" style="width:42.95pt;height:25.95pt;mso-width-percent:0;mso-height-percent:0;mso-width-percent:0;mso-height-percent:0" o:ole="">
             <v:imagedata r:id="rId27" o:title=""/>
           </v:shape>
-          <o:OLEObject Type="Embed" ProgID="Equation.DSMT4" ShapeID="_x0000_i1036" DrawAspect="Content" ObjectID="_1614710335" r:id="rId28"/>
+          <o:OLEObject Type="Embed" ProgID="Equation.DSMT4" ShapeID="_x0000_i1035" DrawAspect="Content" ObjectID="_1645965309" r:id="rId28"/>
         </w:object>
-      </w:r>
-      <w:r>
-        <w:t xml:space="preserve"> </w:t>
       </w:r>
       <w:r>
         <w:rPr>
@@ -1267,10 +1259,10 @@
           <w:lang w:val="en-US"/>
         </w:rPr>
         <w:object w:dxaOrig="820" w:dyaOrig="500">
-          <v:shape id="_x0000_i1035" type="#_x0000_t75" alt="" style="width:41pt;height:25.75pt;mso-width-percent:0;mso-height-percent:0;mso-width-percent:0;mso-height-percent:0" o:ole="">
+          <v:shape id="_x0000_i1034" type="#_x0000_t75" alt="" style="width:41.15pt;height:25.95pt;mso-width-percent:0;mso-height-percent:0;mso-width-percent:0;mso-height-percent:0" o:ole="">
             <v:imagedata r:id="rId29" o:title=""/>
           </v:shape>
-          <o:OLEObject Type="Embed" ProgID="Equation.DSMT4" ShapeID="_x0000_i1035" DrawAspect="Content" ObjectID="_1614710336" r:id="rId30"/>
+          <o:OLEObject Type="Embed" ProgID="Equation.DSMT4" ShapeID="_x0000_i1034" DrawAspect="Content" ObjectID="_1645965310" r:id="rId30"/>
         </w:object>
       </w:r>
       <w:r>
@@ -1298,10 +1290,10 @@
           <w:position w:val="-4"/>
         </w:rPr>
         <w:object w:dxaOrig="620" w:dyaOrig="240">
-          <v:shape id="_x0000_i1034" type="#_x0000_t75" alt="" style="width:31pt;height:12.1pt;mso-width-percent:0;mso-height-percent:0;mso-width-percent:0;mso-height-percent:0" o:ole="">
+          <v:shape id="_x0000_i1033" type="#_x0000_t75" alt="" style="width:30.85pt;height:12.05pt;mso-width-percent:0;mso-height-percent:0;mso-width-percent:0;mso-height-percent:0" o:ole="">
             <v:imagedata r:id="rId31" o:title=""/>
           </v:shape>
-          <o:OLEObject Type="Embed" ProgID="Equation.DSMT4" ShapeID="_x0000_i1034" DrawAspect="Content" ObjectID="_1614710337" r:id="rId32"/>
+          <o:OLEObject Type="Embed" ProgID="Equation.DSMT4" ShapeID="_x0000_i1033" DrawAspect="Content" ObjectID="_1645965311" r:id="rId32"/>
         </w:object>
       </w:r>
       <w:r>
@@ -1635,6 +1627,16 @@
         </w:rPr>
         <w:t>Derivative</w:t>
       </w:r>
+      <w:r>
+        <w:rPr>
+          <w:rFonts w:ascii="TimesNewRomanPSMT" w:hAnsi="TimesNewRomanPSMT"/>
+          <w:b/>
+          <w:lang w:val="en-US"/>
+        </w:rPr>
+        <w:t>Num</w:t>
+      </w:r>
+      <w:bookmarkStart w:id="3" w:name="_GoBack"/>
+      <w:bookmarkEnd w:id="3"/>
       <w:r>
         <w:rPr>
           <w:rFonts w:ascii="TimesNewRomanPSMT" w:hAnsi="TimesNewRomanPSMT"/>
@@ -1766,11 +1768,18 @@
           <w:position w:val="-10"/>
         </w:rPr>
         <w:object w:dxaOrig="240" w:dyaOrig="320">
-          <v:shape id="_x0000_i1033" type="#_x0000_t75" alt="" style="width:12.1pt;height:15.75pt;mso-width-percent:0;mso-height-percent:0;mso-width-percent:0;mso-height-percent:0" o:ole="">
+          <v:shape id="_x0000_i1032" type="#_x0000_t75" alt="" style="width:12.05pt;height:16.1pt;mso-width-percent:0;mso-height-percent:0;mso-width-percent:0;mso-height-percent:0" o:ole="">
             <v:imagedata r:id="rId33" o:title=""/>
           </v:shape>
-          <o:OLEObject Type="Embed" ProgID="Equation.DSMT4" ShapeID="_x0000_i1033" DrawAspect="Content" ObjectID="_1614710338" r:id="rId34"/>
+          <o:OLEObject Type="Embed" ProgID="Equation.DSMT4" ShapeID="_x0000_i1032" DrawAspect="Content" ObjectID="_1645965312" r:id="rId34"/>
         </w:object>
+      </w:r>
+      <w:r>
+        <w:rPr>
+          <w:noProof/>
+          <w:lang w:val="en-US"/>
+        </w:rPr>
+        <w:t xml:space="preserve"> </w:t>
       </w:r>
     </w:p>
     <w:p>
@@ -1795,10 +1804,42 @@
           <w:position w:val="-4"/>
         </w:rPr>
         <w:object w:dxaOrig="200" w:dyaOrig="260">
-          <v:shape id="_x0000_i1032" type="#_x0000_t75" alt="" style="width:10pt;height:13.15pt;mso-width-percent:0;mso-height-percent:0;mso-width-percent:0;mso-height-percent:0" o:ole="">
+          <v:shape id="_x0000_i1031" type="#_x0000_t75" alt="" style="width:9.85pt;height:12.95pt;mso-width-percent:0;mso-height-percent:0;mso-width-percent:0;mso-height-percent:0" o:ole="">
             <v:imagedata r:id="rId35" o:title=""/>
           </v:shape>
-          <o:OLEObject Type="Embed" ProgID="Equation.DSMT4" ShapeID="_x0000_i1032" DrawAspect="Content" ObjectID="_1614710339" r:id="rId36"/>
+          <o:OLEObject Type="Embed" ProgID="Equation.DSMT4" ShapeID="_x0000_i1031" DrawAspect="Content" ObjectID="_1645965313" r:id="rId36"/>
+        </w:object>
+      </w:r>
+    </w:p>
+    <w:p>
+      <w:pPr>
+        <w:pStyle w:val="aa"/>
+        <w:numPr>
+          <w:ilvl w:val="0"/>
+          <w:numId w:val="3"/>
+        </w:numPr>
+        <w:spacing w:line="360" w:lineRule="auto"/>
+        <w:ind w:left="714" w:hanging="357"/>
+        <w:rPr>
+          <w:lang w:val="en-US"/>
+        </w:rPr>
+      </w:pPr>
+      <w:r>
+        <w:rPr>
+          <w:noProof/>
+        </w:rPr>
+        <w:t xml:space="preserve">набор коэффициентов </w:t>
+      </w:r>
+      <w:r>
+        <w:rPr>
+          <w:noProof/>
+          <w:position w:val="-16"/>
+        </w:rPr>
+        <w:object w:dxaOrig="860" w:dyaOrig="500" w14:anchorId="3AF05FCD">
+          <v:shape id="_x0000_i1030" type="#_x0000_t75" alt="" style="width:42.95pt;height:25.95pt;mso-width-percent:0;mso-height-percent:0;mso-width-percent:0;mso-height-percent:0" o:ole="">
+            <v:imagedata r:id="rId27" o:title=""/>
+          </v:shape>
+          <o:OLEObject Type="Embed" ProgID="Equation.DSMT4" ShapeID="_x0000_i1030" DrawAspect="Content" ObjectID="_1645965314" r:id="rId37"/>
         </w:object>
       </w:r>
     </w:p>
@@ -1836,6 +1877,12 @@
       <w:r>
         <w:t>конструктор</w:t>
       </w:r>
+      <w:r>
+        <w:rPr>
+          <w:noProof/>
+        </w:rPr>
+        <w:t xml:space="preserve"> </w:t>
+      </w:r>
     </w:p>
     <w:p>
       <w:pPr>
@@ -1846,41 +1893,20 @@
         </w:numPr>
         <w:spacing w:line="360" w:lineRule="auto"/>
         <w:ind w:left="714" w:hanging="357"/>
-        <w:rPr>
-          <w:lang w:val="en-US"/>
-        </w:rPr>
-      </w:pPr>
-      <w:r>
-        <w:t xml:space="preserve">«сеттеры» для </w:t>
+      </w:pPr>
+      <w:r>
+        <w:t xml:space="preserve">задать коэффициенты </w:t>
       </w:r>
       <w:r>
         <w:rPr>
           <w:noProof/>
-          <w:position w:val="-10"/>
-        </w:rPr>
-        <w:object w:dxaOrig="240" w:dyaOrig="320" w14:anchorId="4193E479">
-          <v:shape id="_x0000_i1031" type="#_x0000_t75" alt="" style="width:12.1pt;height:15.75pt;mso-width-percent:0;mso-height-percent:0;mso-width-percent:0;mso-height-percent:0" o:ole="">
-            <v:imagedata r:id="rId33" o:title=""/>
+          <w:position w:val="-16"/>
+        </w:rPr>
+        <w:object w:dxaOrig="860" w:dyaOrig="500" w14:anchorId="0E9998A4">
+          <v:shape id="_x0000_i1029" type="#_x0000_t75" alt="" style="width:42.95pt;height:25.95pt;mso-width-percent:0;mso-height-percent:0;mso-width-percent:0;mso-height-percent:0" o:ole="">
+            <v:imagedata r:id="rId27" o:title=""/>
           </v:shape>
-          <o:OLEObject Type="Embed" ProgID="Equation.DSMT4" ShapeID="_x0000_i1031" DrawAspect="Content" ObjectID="_1614710340" r:id="rId37"/>
-        </w:object>
-      </w:r>
-      <w:r>
-        <w:rPr>
-          <w:noProof/>
-        </w:rPr>
-        <w:t xml:space="preserve">и </w:t>
-      </w:r>
-      <w:r>
-        <w:rPr>
-          <w:noProof/>
-          <w:position w:val="-4"/>
-        </w:rPr>
-        <w:object w:dxaOrig="200" w:dyaOrig="260" w14:anchorId="6122F5A0">
-          <v:shape id="_x0000_i1030" type="#_x0000_t75" alt="" style="width:10pt;height:13.15pt;mso-width-percent:0;mso-height-percent:0;mso-width-percent:0;mso-height-percent:0" o:ole="">
-            <v:imagedata r:id="rId35" o:title=""/>
-          </v:shape>
-          <o:OLEObject Type="Embed" ProgID="Equation.DSMT4" ShapeID="_x0000_i1030" DrawAspect="Content" ObjectID="_1614710341" r:id="rId38"/>
+          <o:OLEObject Type="Embed" ProgID="Equation.DSMT4" ShapeID="_x0000_i1029" DrawAspect="Content" ObjectID="_1645965315" r:id="rId38"/>
         </w:object>
       </w:r>
     </w:p>
@@ -1893,35 +1919,6 @@
         </w:numPr>
         <w:spacing w:line="360" w:lineRule="auto"/>
         <w:ind w:left="714" w:hanging="357"/>
-        <w:rPr>
-          <w:lang w:val="en-US"/>
-        </w:rPr>
-      </w:pPr>
-      <w:r>
-        <w:t xml:space="preserve">задать коэффициенты </w:t>
-      </w:r>
-      <w:r>
-        <w:rPr>
-          <w:noProof/>
-          <w:position w:val="-16"/>
-        </w:rPr>
-        <w:object w:dxaOrig="860" w:dyaOrig="500" w14:anchorId="0E9998A4">
-          <v:shape id="_x0000_i1029" type="#_x0000_t75" alt="" style="width:43.1pt;height:25.75pt;mso-width-percent:0;mso-height-percent:0;mso-width-percent:0;mso-height-percent:0" o:ole="">
-            <v:imagedata r:id="rId27" o:title=""/>
-          </v:shape>
-          <o:OLEObject Type="Embed" ProgID="Equation.DSMT4" ShapeID="_x0000_i1029" DrawAspect="Content" ObjectID="_1614710342" r:id="rId39"/>
-        </w:object>
-      </w:r>
-    </w:p>
-    <w:p>
-      <w:pPr>
-        <w:pStyle w:val="aa"/>
-        <w:numPr>
-          <w:ilvl w:val="0"/>
-          <w:numId w:val="4"/>
-        </w:numPr>
-        <w:spacing w:line="360" w:lineRule="auto"/>
-        <w:ind w:left="714" w:hanging="357"/>
       </w:pPr>
       <w:r>
         <w:t>вычислить значение</w:t>
@@ -1936,14 +1933,14 @@
           <w:lang w:val="en-US"/>
         </w:rPr>
         <w:object w:dxaOrig="860" w:dyaOrig="420">
-          <v:shape id="_x0000_i1028" type="#_x0000_t75" alt="" style="width:43.1pt;height:21pt;mso-width-percent:0;mso-height-percent:0;mso-width-percent:0;mso-height-percent:0" o:ole="">
-            <v:imagedata r:id="rId40" o:title=""/>
+          <v:shape id="_x0000_i1028" type="#_x0000_t75" alt="" style="width:42.95pt;height:21pt;mso-width-percent:0;mso-height-percent:0;mso-width-percent:0;mso-height-percent:0" o:ole="">
+            <v:imagedata r:id="rId39" o:title=""/>
           </v:shape>
-          <o:OLEObject Type="Embed" ProgID="Equation.DSMT4" ShapeID="_x0000_i1028" DrawAspect="Content" ObjectID="_1614710343" r:id="rId41"/>
+          <o:OLEObject Type="Embed" ProgID="Equation.DSMT4" ShapeID="_x0000_i1028" DrawAspect="Content" ObjectID="_1645965316" r:id="rId40"/>
         </w:object>
       </w:r>
       <w:r>
-        <w:t xml:space="preserve"> </w:t>
+        <w:t xml:space="preserve">  </w:t>
       </w:r>
       <w:r>
         <w:t>по формуле</w:t>
@@ -2008,7 +2005,10 @@
         <w:pStyle w:val="4"/>
       </w:pPr>
       <w:r>
-        <w:t>Тестирование классов</w:t>
+        <w:t>Использование</w:t>
+      </w:r>
+      <w:r>
+        <w:t xml:space="preserve"> классов</w:t>
       </w:r>
     </w:p>
     <w:p>
@@ -2170,10 +2170,10 @@
           <w:position w:val="-12"/>
         </w:rPr>
         <w:object w:dxaOrig="620" w:dyaOrig="380">
-          <v:shape id="_x0000_i1027" type="#_x0000_t75" alt="" style="width:31pt;height:18.9pt;mso-width-percent:0;mso-height-percent:0;mso-width-percent:0;mso-height-percent:0" o:ole="">
-            <v:imagedata r:id="rId42" o:title=""/>
+          <v:shape id="_x0000_i1027" type="#_x0000_t75" alt="" style="width:30.85pt;height:18.8pt;mso-width-percent:0;mso-height-percent:0;mso-width-percent:0;mso-height-percent:0" o:ole="">
+            <v:imagedata r:id="rId41" o:title=""/>
           </v:shape>
-          <o:OLEObject Type="Embed" ProgID="Equation.DSMT4" ShapeID="_x0000_i1027" DrawAspect="Content" ObjectID="_1614710344" r:id="rId43"/>
+          <o:OLEObject Type="Embed" ProgID="Equation.DSMT4" ShapeID="_x0000_i1027" DrawAspect="Content" ObjectID="_1645965317" r:id="rId42"/>
         </w:object>
       </w:r>
       <w:r>
@@ -2219,10 +2219,10 @@
           <w:position w:val="-24"/>
         </w:rPr>
         <w:object w:dxaOrig="2020" w:dyaOrig="660">
-          <v:shape id="_x0000_i1026" type="#_x0000_t75" alt="" style="width:100.9pt;height:33.1pt;mso-width-percent:0;mso-height-percent:0;mso-width-percent:0;mso-height-percent:0" o:ole="">
-            <v:imagedata r:id="rId44" o:title=""/>
+          <v:shape id="_x0000_i1026" type="#_x0000_t75" alt="" style="width:101.05pt;height:33.1pt;mso-width-percent:0;mso-height-percent:0;mso-width-percent:0;mso-height-percent:0" o:ole="">
+            <v:imagedata r:id="rId43" o:title=""/>
           </v:shape>
-          <o:OLEObject Type="Embed" ProgID="Equation.DSMT4" ShapeID="_x0000_i1026" DrawAspect="Content" ObjectID="_1614710345" r:id="rId45"/>
+          <o:OLEObject Type="Embed" ProgID="Equation.DSMT4" ShapeID="_x0000_i1026" DrawAspect="Content" ObjectID="_1645965318" r:id="rId44"/>
         </w:object>
       </w:r>
       <w:r>
@@ -2247,6 +2247,9 @@
     <w:p>
       <w:pPr>
         <w:pStyle w:val="MTDisplayEquation"/>
+        <w:rPr>
+          <w:noProof/>
+        </w:rPr>
       </w:pPr>
       <w:r>
         <w:tab/>
@@ -2257,10 +2260,10 @@
           <w:position w:val="-16"/>
         </w:rPr>
         <w:object w:dxaOrig="5440" w:dyaOrig="480">
-          <v:shape id="_x0000_i1025" type="#_x0000_t75" alt="" style="width:272.25pt;height:24.2pt;mso-width-percent:0;mso-height-percent:0;mso-width-percent:0;mso-height-percent:0" o:ole="">
-            <v:imagedata r:id="rId46" o:title=""/>
+          <v:shape id="_x0000_i1025" type="#_x0000_t75" alt="" style="width:271.9pt;height:24.15pt;mso-width-percent:0;mso-height-percent:0;mso-width-percent:0;mso-height-percent:0" o:ole="">
+            <v:imagedata r:id="rId45" o:title=""/>
           </v:shape>
-          <o:OLEObject Type="Embed" ProgID="Equation.DSMT4" ShapeID="_x0000_i1025" DrawAspect="Content" ObjectID="_1614710346" r:id="rId47"/>
+          <o:OLEObject Type="Embed" ProgID="Equation.DSMT4" ShapeID="_x0000_i1025" DrawAspect="Content" ObjectID="_1645965319" r:id="rId46"/>
         </w:object>
       </w:r>
     </w:p>
@@ -2268,9 +2271,6 @@
       <w:pPr>
         <w:pStyle w:val="aa"/>
         <w:spacing w:before="0" w:beforeAutospacing="0" w:after="0" w:afterAutospacing="0" w:line="360" w:lineRule="auto"/>
-        <w:rPr>
-          <w:lang w:val="en-US"/>
-        </w:rPr>
       </w:pPr>
       <w:r>
         <w:rPr>
@@ -2347,7 +2347,14 @@
         <w:rPr>
           <w:rFonts w:ascii="TimesNewRomanPSMT" w:hAnsi="TimesNewRomanPSMT"/>
         </w:rPr>
-        <w:t xml:space="preserve"> для аналитического вычисления производных.</w:t>
+        <w:t xml:space="preserve"> для </w:t>
+      </w:r>
+      <w:r>
+        <w:rPr>
+          <w:rFonts w:ascii="TimesNewRomanPSMT" w:hAnsi="TimesNewRomanPSMT"/>
+        </w:rPr>
+        <w:lastRenderedPageBreak/>
+        <w:t>аналитического вычисления производных.</w:t>
       </w:r>
       <w:r>
         <w:t xml:space="preserve"> </w:t>
@@ -2424,8 +2431,6 @@
         </w:rPr>
         <w:t>.</w:t>
       </w:r>
-      <w:bookmarkStart w:id="3" w:name="_GoBack"/>
-      <w:bookmarkEnd w:id="3"/>
     </w:p>
     <w:sectPr>
       <w:pgSz w:w="11900" w:h="16840"/>
@@ -3006,7 +3011,7 @@
     </w:rPrDefault>
     <w:pPrDefault/>
   </w:docDefaults>
-  <w:latentStyles w:defLockedState="0" w:defUIPriority="99" w:defSemiHidden="0" w:defUnhideWhenUsed="0" w:defQFormat="0" w:count="375">
+  <w:latentStyles w:defLockedState="0" w:defUIPriority="99" w:defSemiHidden="0" w:defUnhideWhenUsed="0" w:defQFormat="0" w:count="376">
     <w:lsdException w:name="Normal" w:uiPriority="0" w:qFormat="1"/>
     <w:lsdException w:name="heading 1" w:uiPriority="0" w:qFormat="1"/>
     <w:lsdException w:name="heading 2" w:semiHidden="1" w:uiPriority="0" w:unhideWhenUsed="1" w:qFormat="1"/>
@@ -3382,6 +3387,7 @@
     <w:lsdException w:name="Smart Hyperlink" w:semiHidden="1" w:unhideWhenUsed="1"/>
     <w:lsdException w:name="Hashtag" w:semiHidden="1" w:unhideWhenUsed="1"/>
     <w:lsdException w:name="Unresolved Mention" w:semiHidden="1" w:unhideWhenUsed="1"/>
+    <w:lsdException w:name="Smart Link" w:semiHidden="1" w:unhideWhenUsed="1"/>
   </w:latentStyles>
   <w:style w:type="paragraph" w:default="1" w:styleId="a">
     <w:name w:val="Normal"/>
@@ -3820,7 +3826,7 @@
     </w:rPr>
   </w:style>
   <w:style w:type="character" w:customStyle="1" w:styleId="ab">
-    <w:name w:val="Обычный (веб) Знак"/>
+    <w:name w:val="Обычный (Интернет) Знак"/>
     <w:basedOn w:val="a0"/>
     <w:link w:val="aa"/>
     <w:uiPriority w:val="99"/>
@@ -3842,6 +3848,16 @@
       <w:sz w:val="24"/>
       <w:szCs w:val="24"/>
       <w:lang w:eastAsia="ru-RU"/>
+    </w:rPr>
+  </w:style>
+  <w:style w:type="character" w:styleId="ae">
+    <w:name w:val="Placeholder Text"/>
+    <w:basedOn w:val="a0"/>
+    <w:uiPriority w:val="99"/>
+    <w:semiHidden/>
+    <w:rsid w:val="000B10A4"/>
+    <w:rPr>
+      <w:color w:val="808080"/>
     </w:rPr>
   </w:style>
 </w:styles>
@@ -4147,7 +4163,7 @@
 </file>
 
 <file path=customXml/itemProps1.xml><?xml version="1.0" encoding="utf-8"?>
-<ds:datastoreItem xmlns:ds="http://schemas.openxmlformats.org/officeDocument/2006/customXml" ds:itemID="{6B98A2D0-9DD0-5847-BE85-6BDF094ADD19}">
+<ds:datastoreItem xmlns:ds="http://schemas.openxmlformats.org/officeDocument/2006/customXml" ds:itemID="{7EDF73CA-55EE-274C-BC9C-0BF4FA160060}">
   <ds:schemaRefs>
     <ds:schemaRef ds:uri="http://schemas.openxmlformats.org/officeDocument/2006/bibliography"/>
   </ds:schemaRefs>
